--- a/Sudoku/报告.docx
+++ b/Sudoku/报告.docx
@@ -64,14 +64,7 @@
                                 <w:rFonts w:ascii="微软雅黑" w:eastAsia="微软雅黑" w:hAnsi="微软雅黑" w:cs="微软雅黑" w:hint="eastAsia"/>
                                 <w:sz w:val="24"/>
                               </w:rPr>
-                              <w:t xml:space="preserve">南开大学 </w:t>
-                            </w:r>
-                            <w:r>
-                              <w:rPr>
-                                <w:rFonts w:ascii="微软雅黑" w:eastAsia="微软雅黑" w:hAnsi="微软雅黑" w:cs="微软雅黑" w:hint="eastAsia"/>
-                                <w:sz w:val="24"/>
-                              </w:rPr>
-                              <w:t>工科试验班</w:t>
+                              <w:t>南开大学 工科试验班</w:t>
                             </w:r>
                           </w:p>
                           <w:p>
@@ -215,14 +208,7 @@
                           <w:rFonts w:ascii="微软雅黑" w:eastAsia="微软雅黑" w:hAnsi="微软雅黑" w:cs="微软雅黑" w:hint="eastAsia"/>
                           <w:sz w:val="24"/>
                         </w:rPr>
-                        <w:t xml:space="preserve">南开大学 </w:t>
-                      </w:r>
-                      <w:r>
-                        <w:rPr>
-                          <w:rFonts w:ascii="微软雅黑" w:eastAsia="微软雅黑" w:hAnsi="微软雅黑" w:cs="微软雅黑" w:hint="eastAsia"/>
-                          <w:sz w:val="24"/>
-                        </w:rPr>
-                        <w:t>工科试验班</w:t>
+                        <w:t>南开大学 工科试验班</w:t>
                       </w:r>
                     </w:p>
                     <w:p>
@@ -401,17 +387,7 @@
                                 <w:szCs w:val="56"/>
                                 <w:shd w:val="clear" w:color="auto" w:fill="FFFFFF"/>
                               </w:rPr>
-                              <w:t>高级语言程序设计</w:t>
-                            </w:r>
-                            <w:r>
-                              <w:rPr>
-                                <w:rFonts w:ascii="微软雅黑" w:eastAsia="微软雅黑" w:hAnsi="微软雅黑" w:cs="微软雅黑" w:hint="eastAsia"/>
-                                <w:color w:val="3C3C3C"/>
-                                <w:sz w:val="56"/>
-                                <w:szCs w:val="56"/>
-                                <w:shd w:val="clear" w:color="auto" w:fill="FFFFFF"/>
-                              </w:rPr>
-                              <w:t>2</w:t>
+                              <w:t>高级语言程序设计2</w:t>
                             </w:r>
                             <w:r>
                               <w:rPr>
@@ -480,17 +456,7 @@
                           <w:szCs w:val="56"/>
                           <w:shd w:val="clear" w:color="auto" w:fill="FFFFFF"/>
                         </w:rPr>
-                        <w:t>高级语言程序设计</w:t>
-                      </w:r>
-                      <w:r>
-                        <w:rPr>
-                          <w:rFonts w:ascii="微软雅黑" w:eastAsia="微软雅黑" w:hAnsi="微软雅黑" w:cs="微软雅黑" w:hint="eastAsia"/>
-                          <w:color w:val="3C3C3C"/>
-                          <w:sz w:val="56"/>
-                          <w:szCs w:val="56"/>
-                          <w:shd w:val="clear" w:color="auto" w:fill="FFFFFF"/>
-                        </w:rPr>
-                        <w:t>2</w:t>
+                        <w:t>高级语言程序设计2</w:t>
                       </w:r>
                       <w:r>
                         <w:rPr>
@@ -2585,7 +2551,6 @@
       <w:pPr>
         <w:ind w:firstLine="420"/>
         <w:rPr>
-          <w:rFonts w:hint="eastAsia"/>
           <w:bCs/>
           <w:sz w:val="24"/>
         </w:rPr>
@@ -3009,7 +2974,6 @@
         <w:spacing w:line="300" w:lineRule="auto"/>
         <w:ind w:firstLineChars="175" w:firstLine="420"/>
         <w:rPr>
-          <w:rFonts w:hint="eastAsia"/>
           <w:sz w:val="24"/>
         </w:rPr>
       </w:pPr>
@@ -3113,7 +3077,6 @@
         </w:numPr>
         <w:outlineLvl w:val="1"/>
         <w:rPr>
-          <w:rFonts w:hint="eastAsia"/>
           <w:b/>
           <w:sz w:val="28"/>
           <w:szCs w:val="28"/>
@@ -3306,7 +3269,6 @@
     <w:p>
       <w:pPr>
         <w:rPr>
-          <w:rFonts w:hint="eastAsia"/>
           <w:bCs/>
           <w:sz w:val="24"/>
           <w:szCs w:val="24"/>
@@ -3374,7 +3336,6 @@
     <w:p>
       <w:pPr>
         <w:rPr>
-          <w:rFonts w:hint="eastAsia"/>
           <w:b/>
           <w:sz w:val="28"/>
           <w:szCs w:val="28"/>
@@ -3529,7 +3490,6 @@
     <w:p>
       <w:pPr>
         <w:rPr>
-          <w:rFonts w:hint="eastAsia"/>
           <w:bCs/>
           <w:sz w:val="24"/>
           <w:szCs w:val="24"/>
@@ -3550,23 +3510,7 @@
             <w:sz w:val="24"/>
             <w:szCs w:val="24"/>
           </w:rPr>
-          <m:t>bool</m:t>
-        </m:r>
-        <m:r>
-          <w:rPr>
-            <w:rFonts w:ascii="Cambria Math" w:hAnsi="Cambria Math"/>
-            <w:sz w:val="24"/>
-            <w:szCs w:val="24"/>
-          </w:rPr>
-          <m:t xml:space="preserve"> </m:t>
-        </m:r>
-        <m:r>
-          <w:rPr>
-            <w:rFonts w:ascii="Cambria Math" w:hAnsi="Cambria Math"/>
-            <w:sz w:val="24"/>
-            <w:szCs w:val="24"/>
-          </w:rPr>
-          <m:t>readMap</m:t>
+          <m:t>bool readMap</m:t>
         </m:r>
         <m:d>
           <m:dPr>
@@ -3587,39 +3531,7 @@
                 <w:sz w:val="24"/>
                 <w:szCs w:val="24"/>
               </w:rPr>
-              <m:t>QString</m:t>
-            </m:r>
-            <m:r>
-              <w:rPr>
-                <w:rFonts w:ascii="Cambria Math" w:hAnsi="Cambria Math"/>
-                <w:sz w:val="24"/>
-                <w:szCs w:val="24"/>
-              </w:rPr>
-              <m:t xml:space="preserve"> </m:t>
-            </m:r>
-            <m:r>
-              <w:rPr>
-                <w:rFonts w:ascii="Cambria Math" w:hAnsi="Cambria Math"/>
-                <w:sz w:val="24"/>
-                <w:szCs w:val="24"/>
-              </w:rPr>
-              <m:t>filenameA,QString</m:t>
-            </m:r>
-            <m:r>
-              <w:rPr>
-                <w:rFonts w:ascii="Cambria Math" w:hAnsi="Cambria Math"/>
-                <w:sz w:val="24"/>
-                <w:szCs w:val="24"/>
-              </w:rPr>
-              <m:t xml:space="preserve"> </m:t>
-            </m:r>
-            <m:r>
-              <w:rPr>
-                <w:rFonts w:ascii="Cambria Math" w:hAnsi="Cambria Math"/>
-                <w:sz w:val="24"/>
-                <w:szCs w:val="24"/>
-              </w:rPr>
-              <m:t>filenameB</m:t>
+              <m:t>QString filenameA,QString filenameB</m:t>
             </m:r>
           </m:e>
         </m:d>
@@ -3628,7 +3540,6 @@
     <w:p>
       <w:pPr>
         <w:rPr>
-          <w:rFonts w:hint="eastAsia"/>
           <w:bCs/>
           <w:sz w:val="24"/>
           <w:szCs w:val="24"/>
@@ -3691,25 +3602,7 @@
             <w:szCs w:val="24"/>
             <w:vertAlign w:val="subscript"/>
           </w:rPr>
-          <m:t>(</m:t>
-        </m:r>
-        <m:r>
-          <w:rPr>
-            <w:rFonts w:ascii="Cambria Math" w:hAnsi="Cambria Math"/>
-            <w:sz w:val="24"/>
-            <w:szCs w:val="24"/>
-            <w:vertAlign w:val="subscript"/>
-          </w:rPr>
-          <m:t>QString filenameA,QString filenameB,QObject *parent = nullptr</m:t>
-        </m:r>
-        <m:r>
-          <w:rPr>
-            <w:rFonts w:ascii="Cambria Math" w:hAnsi="Cambria Math"/>
-            <w:sz w:val="24"/>
-            <w:szCs w:val="24"/>
-            <w:vertAlign w:val="subscript"/>
-          </w:rPr>
-          <m:t>)</m:t>
+          <m:t>(QString filenameA,QString filenameB,QObject *parent = nullptr)</m:t>
         </m:r>
       </m:oMath>
     </w:p>
@@ -3748,7 +3641,6 @@
     <w:p>
       <w:pPr>
         <w:rPr>
-          <w:rFonts w:hint="eastAsia"/>
           <w:bCs/>
           <w:i/>
           <w:sz w:val="24"/>
@@ -3963,7 +3855,6 @@
     <w:p>
       <w:pPr>
         <w:rPr>
-          <w:rFonts w:hint="eastAsia"/>
           <w:bCs/>
           <w:sz w:val="24"/>
           <w:szCs w:val="24"/>
@@ -4026,7 +3917,6 @@
     <w:p>
       <w:pPr>
         <w:rPr>
-          <w:rFonts w:hint="eastAsia"/>
           <w:bCs/>
           <w:sz w:val="24"/>
           <w:szCs w:val="24"/>
@@ -4171,7 +4061,6 @@
         <w:spacing w:line="300" w:lineRule="auto"/>
         <w:ind w:firstLineChars="175" w:firstLine="420"/>
         <w:rPr>
-          <w:rFonts w:hint="eastAsia"/>
           <w:sz w:val="24"/>
           <w:szCs w:val="24"/>
         </w:rPr>
@@ -4242,7 +4131,6 @@
         <w:spacing w:line="300" w:lineRule="auto"/>
         <w:ind w:firstLineChars="175" w:firstLine="420"/>
         <w:rPr>
-          <w:rFonts w:hint="eastAsia"/>
           <w:sz w:val="24"/>
           <w:szCs w:val="24"/>
         </w:rPr>
@@ -4519,7 +4407,6 @@
     <w:p>
       <w:pPr>
         <w:rPr>
-          <w:rFonts w:hint="eastAsia"/>
           <w:sz w:val="24"/>
           <w:szCs w:val="24"/>
         </w:rPr>
@@ -4542,108 +4429,12 @@
     </w:p>
     <w:p>
       <w:pPr>
-        <w:spacing w:line="300" w:lineRule="auto"/>
-        <w:ind w:firstLineChars="175" w:firstLine="420"/>
-        <w:rPr>
-          <w:sz w:val="24"/>
-        </w:rPr>
-      </w:pPr>
-      <w:r>
-        <w:rPr>
-          <w:rFonts w:hint="eastAsia"/>
-          <w:sz w:val="24"/>
-          <w:szCs w:val="24"/>
-        </w:rPr>
-        <w:object w:dxaOrig="1560" w:dyaOrig="540" w14:anchorId="3418A87A">
-          <v:shapetype id="_x0000_t75" coordsize="21600,21600" o:spt="75" o:preferrelative="t" path="m@4@5l@4@11@9@11@9@5xe" filled="f" stroked="f">
-            <v:stroke joinstyle="miter"/>
-            <v:formulas>
-              <v:f eqn="if lineDrawn pixelLineWidth 0"/>
-              <v:f eqn="sum @0 1 0"/>
-              <v:f eqn="sum 0 0 @1"/>
-              <v:f eqn="prod @2 1 2"/>
-              <v:f eqn="prod @3 21600 pixelWidth"/>
-              <v:f eqn="prod @3 21600 pixelHeight"/>
-              <v:f eqn="sum @0 0 1"/>
-              <v:f eqn="prod @6 1 2"/>
-              <v:f eqn="prod @7 21600 pixelWidth"/>
-              <v:f eqn="sum @8 21600 0"/>
-              <v:f eqn="prod @7 21600 pixelHeight"/>
-              <v:f eqn="sum @10 21600 0"/>
-            </v:formulas>
-            <v:path o:extrusionok="f" gradientshapeok="t" o:connecttype="rect"/>
-            <o:lock v:ext="edit" aspectratio="t"/>
-          </v:shapetype>
-          <v:shape id="_x0000_i1480" type="#_x0000_t75" alt="" style="width:78pt;height:27pt" o:ole="">
-            <v:imagedata r:id="rId11" o:title=""/>
-          </v:shape>
-          <o:OLEObject Type="Embed" ProgID="Equation.3" ShapeID="_x0000_i1480" DrawAspect="Content" ObjectID="_1777118998" r:id="rId12"/>
-        </w:object>
-      </w:r>
-    </w:p>
-    <w:p>
-      <w:pPr>
-        <w:spacing w:line="300" w:lineRule="auto"/>
-        <w:ind w:firstLineChars="175" w:firstLine="420"/>
-        <w:rPr>
-          <w:sz w:val="24"/>
-        </w:rPr>
-      </w:pPr>
-      <w:r>
-        <w:rPr>
-          <w:sz w:val="24"/>
-          <w:szCs w:val="24"/>
-        </w:rPr>
-        <w:object w:dxaOrig="800" w:dyaOrig="320" w14:anchorId="31042404">
-          <v:shape id="_x0000_i1481" type="#_x0000_t75" alt="" style="width:40pt;height:16pt" o:ole="">
-            <v:imagedata r:id="rId13" o:title=""/>
-          </v:shape>
-          <o:OLEObject Type="Embed" ProgID="Equation.3" ShapeID="_x0000_i1481" DrawAspect="Content" ObjectID="_1777118999" r:id="rId14"/>
-        </w:object>
-      </w:r>
-    </w:p>
-    <w:p>
-      <w:pPr>
-        <w:spacing w:line="300" w:lineRule="auto"/>
-        <w:ind w:firstLineChars="175" w:firstLine="420"/>
-        <w:rPr>
-          <w:sz w:val="24"/>
-        </w:rPr>
-      </w:pPr>
-      <w:r>
-        <w:rPr>
-          <w:rFonts w:hint="eastAsia"/>
-          <w:sz w:val="24"/>
-          <w:szCs w:val="24"/>
-        </w:rPr>
-        <w:object w:dxaOrig="940" w:dyaOrig="320" w14:anchorId="06E6832D">
-          <v:shape id="_x0000_i1478" type="#_x0000_t75" alt="" style="width:47pt;height:16pt" o:ole="">
-            <v:imagedata r:id="rId15" o:title=""/>
-          </v:shape>
-          <o:OLEObject Type="Embed" ProgID="Equation.3" ShapeID="_x0000_i1478" DrawAspect="Content" ObjectID="_1777119000" r:id="rId16"/>
-        </w:object>
-      </w:r>
-    </w:p>
-    <w:p>
-      <w:pPr>
-        <w:spacing w:line="300" w:lineRule="auto"/>
-        <w:ind w:firstLineChars="175" w:firstLine="420"/>
-        <w:rPr>
-          <w:sz w:val="24"/>
-        </w:rPr>
-      </w:pPr>
-      <w:r>
-        <w:rPr>
-          <w:sz w:val="24"/>
-          <w:szCs w:val="24"/>
-        </w:rPr>
-        <w:object w:dxaOrig="1160" w:dyaOrig="320" w14:anchorId="54430108">
-          <v:shape id="_x0000_i1479" type="#_x0000_t75" alt="" style="width:58pt;height:16pt" o:ole="">
-            <v:imagedata r:id="rId17" o:title=""/>
-          </v:shape>
-          <o:OLEObject Type="Embed" ProgID="Equation.3" ShapeID="_x0000_i1479" DrawAspect="Content" ObjectID="_1777119001" r:id="rId18"/>
-        </w:object>
-      </w:r>
+        <w:rPr>
+          <w:rFonts w:hint="eastAsia"/>
+          <w:sz w:val="24"/>
+          <w:szCs w:val="24"/>
+        </w:rPr>
+      </w:pPr>
     </w:p>
     <w:p>
       <w:pPr>
@@ -4845,7 +4636,6 @@
         <w:spacing w:line="300" w:lineRule="auto"/>
         <w:ind w:firstLineChars="175" w:firstLine="420"/>
         <w:rPr>
-          <w:rFonts w:hint="eastAsia"/>
           <w:sz w:val="24"/>
         </w:rPr>
       </w:pPr>
@@ -5745,6 +5535,7 @@
   <w:style w:type="character" w:default="1" w:styleId="a0">
     <w:name w:val="Default Paragraph Font"/>
     <w:uiPriority w:val="1"/>
+    <w:semiHidden/>
     <w:unhideWhenUsed/>
   </w:style>
   <w:style w:type="table" w:default="1" w:styleId="a1">
@@ -5856,7 +5647,7 @@
     <w:qFormat/>
     <w:rsid w:val="008F3DB2"/>
     <w:rPr>
-      <w:rFonts w:ascii="Arial" w:eastAsia="黑体" w:hAnsi="Arial" w:cs="Times New Roman"/>
+      <w:rFonts w:ascii="Arial" w:eastAsia="SimHei" w:hAnsi="Arial" w:cs="Times New Roman"/>
       <w:sz w:val="20"/>
       <w:szCs w:val="24"/>
     </w:rPr>
